--- a/Assignment_3/WanYong_Patrick.docx
+++ b/Assignment_3/WanYong_Patrick.docx
@@ -13,19 +13,83 @@
         <w:rPr>
           <w:lang w:val="en-US"/>
         </w:rPr>
-        <w:t>Please refer to : “</w:t>
-      </w:r>
-      <w:r>
-        <w:rPr>
-          <w:lang w:val="en-US"/>
-        </w:rPr>
-        <w:t>https://github.com/wany0011/BS6207</w:t>
-      </w:r>
-      <w:r>
-        <w:rPr>
-          <w:lang w:val="en-US"/>
-        </w:rPr>
-        <w:t>/Assingment_3”</w:t>
+        <w:t xml:space="preserve">Please refer </w:t>
+      </w:r>
+      <w:proofErr w:type="gramStart"/>
+      <w:r>
+        <w:rPr>
+          <w:lang w:val="en-US"/>
+        </w:rPr>
+        <w:t>to :</w:t>
+      </w:r>
+      <w:proofErr w:type="gramEnd"/>
+      <w:r>
+        <w:rPr>
+          <w:lang w:val="en-US"/>
+        </w:rPr>
+        <w:t xml:space="preserve"> “</w:t>
+      </w:r>
+      <w:r>
+        <w:rPr>
+          <w:lang w:val="en-US"/>
+        </w:rPr>
+        <w:t>https://</w:t>
+      </w:r>
+      <w:proofErr w:type="spellStart"/>
+      <w:r>
+        <w:rPr>
+          <w:lang w:val="en-US"/>
+        </w:rPr>
+        <w:t>github.com</w:t>
+      </w:r>
+      <w:proofErr w:type="spellEnd"/>
+      <w:r>
+        <w:rPr>
+          <w:lang w:val="en-US"/>
+        </w:rPr>
+        <w:t>/</w:t>
+      </w:r>
+      <w:proofErr w:type="spellStart"/>
+      <w:r>
+        <w:rPr>
+          <w:lang w:val="en-US"/>
+        </w:rPr>
+        <w:t>wany0011</w:t>
+      </w:r>
+      <w:proofErr w:type="spellEnd"/>
+      <w:r>
+        <w:rPr>
+          <w:lang w:val="en-US"/>
+        </w:rPr>
+        <w:t>/</w:t>
+      </w:r>
+      <w:proofErr w:type="spellStart"/>
+      <w:r>
+        <w:rPr>
+          <w:lang w:val="en-US"/>
+        </w:rPr>
+        <w:t>BS6207</w:t>
+      </w:r>
+      <w:proofErr w:type="spellEnd"/>
+      <w:r>
+        <w:rPr>
+          <w:lang w:val="en-US"/>
+        </w:rPr>
+        <w:t>/</w:t>
+      </w:r>
+      <w:proofErr w:type="spellStart"/>
+      <w:r>
+        <w:rPr>
+          <w:lang w:val="en-US"/>
+        </w:rPr>
+        <w:t>Assingment_3</w:t>
+      </w:r>
+      <w:proofErr w:type="spellEnd"/>
+      <w:r>
+        <w:rPr>
+          <w:lang w:val="en-US"/>
+        </w:rPr>
+        <w:t>”</w:t>
       </w:r>
     </w:p>
     <w:p>
@@ -71,12 +135,22 @@
         </w:rPr>
         <w:t>“</w:t>
       </w:r>
-      <w:r>
-        <w:rPr>
-          <w:lang w:val="en-US"/>
-        </w:rPr>
-        <w:t>Q1.ipynb</w:t>
-      </w:r>
+      <w:proofErr w:type="spellStart"/>
+      <w:r>
+        <w:rPr>
+          <w:lang w:val="en-US"/>
+        </w:rPr>
+        <w:t>Q</w:t>
+      </w:r>
+      <w:proofErr w:type="gramStart"/>
+      <w:r>
+        <w:rPr>
+          <w:lang w:val="en-US"/>
+        </w:rPr>
+        <w:t>1.ipynb</w:t>
+      </w:r>
+      <w:proofErr w:type="spellEnd"/>
+      <w:proofErr w:type="gramEnd"/>
       <w:r>
         <w:rPr>
           <w:lang w:val="en-US"/>
@@ -238,12 +312,22 @@
                 <w:lang w:val="en-US"/>
               </w:rPr>
             </w:pPr>
+            <w:proofErr w:type="spellStart"/>
+            <w:proofErr w:type="gramStart"/>
             <w:r>
               <w:rPr>
                 <w:lang w:val="en-US"/>
               </w:rPr>
-              <w:t>nn.MaxPool2d</w:t>
+              <w:t>nn.MaxPool</w:t>
             </w:r>
+            <w:proofErr w:type="gramEnd"/>
+            <w:r>
+              <w:rPr>
+                <w:lang w:val="en-US"/>
+              </w:rPr>
+              <w:t>2d</w:t>
+            </w:r>
+            <w:proofErr w:type="spellEnd"/>
           </w:p>
         </w:tc>
         <w:tc>
@@ -256,12 +340,14 @@
                 <w:lang w:val="en-US"/>
               </w:rPr>
             </w:pPr>
+            <w:proofErr w:type="spellStart"/>
             <w:r>
               <w:rPr>
                 <w:lang w:val="en-US"/>
               </w:rPr>
               <w:t>myMaxPool2d</w:t>
             </w:r>
+            <w:proofErr w:type="spellEnd"/>
           </w:p>
         </w:tc>
         <w:tc>
@@ -294,12 +380,22 @@
                 <w:lang w:val="en-US"/>
               </w:rPr>
             </w:pPr>
+            <w:proofErr w:type="spellStart"/>
+            <w:proofErr w:type="gramStart"/>
             <w:r>
               <w:rPr>
                 <w:lang w:val="en-US"/>
               </w:rPr>
-              <w:t>nn.AvgPool2d</w:t>
+              <w:t>nn.AvgPool</w:t>
             </w:r>
+            <w:proofErr w:type="gramEnd"/>
+            <w:r>
+              <w:rPr>
+                <w:lang w:val="en-US"/>
+              </w:rPr>
+              <w:t>2d</w:t>
+            </w:r>
+            <w:proofErr w:type="spellEnd"/>
           </w:p>
         </w:tc>
         <w:tc>
@@ -312,12 +408,14 @@
                 <w:lang w:val="en-US"/>
               </w:rPr>
             </w:pPr>
+            <w:proofErr w:type="spellStart"/>
             <w:r>
               <w:rPr>
                 <w:lang w:val="en-US"/>
               </w:rPr>
               <w:t>myAvgPool2d</w:t>
             </w:r>
+            <w:proofErr w:type="spellEnd"/>
           </w:p>
         </w:tc>
         <w:tc>
@@ -350,12 +448,22 @@
                 <w:lang w:val="en-US"/>
               </w:rPr>
             </w:pPr>
+            <w:proofErr w:type="spellStart"/>
+            <w:proofErr w:type="gramStart"/>
             <w:r>
               <w:rPr>
                 <w:lang w:val="en-US"/>
               </w:rPr>
-              <w:t>nn.Conv2d</w:t>
+              <w:t>nn.Conv</w:t>
             </w:r>
+            <w:proofErr w:type="gramEnd"/>
+            <w:r>
+              <w:rPr>
+                <w:lang w:val="en-US"/>
+              </w:rPr>
+              <w:t>2d</w:t>
+            </w:r>
+            <w:proofErr w:type="spellEnd"/>
           </w:p>
         </w:tc>
         <w:tc>
@@ -368,12 +476,14 @@
                 <w:lang w:val="en-US"/>
               </w:rPr>
             </w:pPr>
+            <w:proofErr w:type="spellStart"/>
             <w:r>
               <w:rPr>
                 <w:lang w:val="en-US"/>
               </w:rPr>
               <w:t>myConv2d</w:t>
             </w:r>
+            <w:proofErr w:type="spellEnd"/>
           </w:p>
         </w:tc>
         <w:tc>
@@ -386,11 +496,19 @@
                 <w:lang w:val="en-US"/>
               </w:rPr>
             </w:pPr>
+            <w:proofErr w:type="spellStart"/>
             <w:r>
               <w:rPr>
                 <w:lang w:val="en-US"/>
               </w:rPr>
-              <w:t>4.838458065133246e-15</w:t>
+              <w:t>4.838458065133246e</w:t>
+            </w:r>
+            <w:proofErr w:type="spellEnd"/>
+            <w:r>
+              <w:rPr>
+                <w:lang w:val="en-US"/>
+              </w:rPr>
+              <w:t>-15</w:t>
             </w:r>
           </w:p>
         </w:tc>
@@ -406,12 +524,22 @@
                 <w:lang w:val="en-US"/>
               </w:rPr>
             </w:pPr>
+            <w:proofErr w:type="spellStart"/>
+            <w:proofErr w:type="gramStart"/>
             <w:r>
               <w:rPr>
                 <w:lang w:val="en-US"/>
               </w:rPr>
-              <w:t>nn.Conv2d</w:t>
+              <w:t>nn.Conv</w:t>
             </w:r>
+            <w:proofErr w:type="gramEnd"/>
+            <w:r>
+              <w:rPr>
+                <w:lang w:val="en-US"/>
+              </w:rPr>
+              <w:t>2d</w:t>
+            </w:r>
+            <w:proofErr w:type="spellEnd"/>
             <w:r>
               <w:rPr>
                 <w:lang w:val="en-US"/>
@@ -430,12 +558,14 @@
                 <w:lang w:val="en-US"/>
               </w:rPr>
             </w:pPr>
+            <w:proofErr w:type="spellStart"/>
             <w:r>
               <w:rPr>
                 <w:lang w:val="en-US"/>
               </w:rPr>
               <w:t>myConv2d_2</w:t>
             </w:r>
+            <w:proofErr w:type="spellEnd"/>
           </w:p>
         </w:tc>
         <w:tc>
@@ -448,11 +578,19 @@
                 <w:lang w:val="en-US"/>
               </w:rPr>
             </w:pPr>
+            <w:proofErr w:type="spellStart"/>
             <w:r>
               <w:rPr>
                 <w:lang w:val="en-US"/>
               </w:rPr>
-              <w:t>8.664802881307877e-15</w:t>
+              <w:t>8.664802881307877e</w:t>
+            </w:r>
+            <w:proofErr w:type="spellEnd"/>
+            <w:r>
+              <w:rPr>
+                <w:lang w:val="en-US"/>
+              </w:rPr>
+              <w:t>-15</w:t>
             </w:r>
           </w:p>
         </w:tc>
@@ -468,12 +606,22 @@
                 <w:lang w:val="en-US"/>
               </w:rPr>
             </w:pPr>
+            <w:proofErr w:type="spellStart"/>
+            <w:proofErr w:type="gramStart"/>
             <w:r>
               <w:rPr>
                 <w:lang w:val="en-US"/>
               </w:rPr>
-              <w:t>nn.ConvTranspose2d</w:t>
+              <w:t>nn.ConvTranspose</w:t>
             </w:r>
+            <w:proofErr w:type="gramEnd"/>
+            <w:r>
+              <w:rPr>
+                <w:lang w:val="en-US"/>
+              </w:rPr>
+              <w:t>2d</w:t>
+            </w:r>
+            <w:proofErr w:type="spellEnd"/>
           </w:p>
         </w:tc>
         <w:tc>
@@ -486,12 +634,14 @@
                 <w:lang w:val="en-US"/>
               </w:rPr>
             </w:pPr>
+            <w:proofErr w:type="spellStart"/>
             <w:r>
               <w:rPr>
                 <w:lang w:val="en-US"/>
               </w:rPr>
               <w:t>myConvTranspose2d</w:t>
             </w:r>
+            <w:proofErr w:type="spellEnd"/>
           </w:p>
         </w:tc>
         <w:tc>
@@ -504,11 +654,19 @@
                 <w:lang w:val="en-US"/>
               </w:rPr>
             </w:pPr>
+            <w:proofErr w:type="spellStart"/>
             <w:r>
               <w:rPr>
                 <w:lang w:val="en-US"/>
               </w:rPr>
-              <w:t>1.2756529552626814e-15</w:t>
+              <w:t>1.2756529552626814e</w:t>
+            </w:r>
+            <w:proofErr w:type="spellEnd"/>
+            <w:r>
+              <w:rPr>
+                <w:lang w:val="en-US"/>
+              </w:rPr>
+              <w:t>-15</w:t>
             </w:r>
           </w:p>
         </w:tc>
@@ -607,12 +765,16 @@
                 <w:lang w:val="en-US"/>
               </w:rPr>
             </w:pPr>
+            <w:proofErr w:type="spellStart"/>
+            <w:proofErr w:type="gramStart"/>
             <w:r>
               <w:rPr>
                 <w:lang w:val="en-US"/>
               </w:rPr>
               <w:t>torch.flatten</w:t>
             </w:r>
+            <w:proofErr w:type="spellEnd"/>
+            <w:proofErr w:type="gramEnd"/>
           </w:p>
         </w:tc>
         <w:tc>
@@ -625,6 +787,7 @@
                 <w:lang w:val="en-US"/>
               </w:rPr>
             </w:pPr>
+            <w:proofErr w:type="spellStart"/>
             <w:r>
               <w:rPr>
                 <w:lang w:val="en-US"/>
@@ -637,6 +800,7 @@
               </w:rPr>
               <w:t>yflatten</w:t>
             </w:r>
+            <w:proofErr w:type="spellEnd"/>
           </w:p>
         </w:tc>
         <w:tc>
@@ -669,12 +833,16 @@
                 <w:lang w:val="en-US"/>
               </w:rPr>
             </w:pPr>
+            <w:proofErr w:type="spellStart"/>
+            <w:proofErr w:type="gramStart"/>
             <w:r>
               <w:rPr>
                 <w:lang w:val="en-US"/>
               </w:rPr>
               <w:t>torch.sigmoid</w:t>
             </w:r>
+            <w:proofErr w:type="spellEnd"/>
+            <w:proofErr w:type="gramEnd"/>
           </w:p>
         </w:tc>
         <w:tc>
@@ -687,6 +855,7 @@
                 <w:lang w:val="en-US"/>
               </w:rPr>
             </w:pPr>
+            <w:proofErr w:type="spellStart"/>
             <w:r>
               <w:rPr>
                 <w:lang w:val="en-US"/>
@@ -699,6 +868,7 @@
               </w:rPr>
               <w:t>ysigmoid</w:t>
             </w:r>
+            <w:proofErr w:type="spellEnd"/>
           </w:p>
         </w:tc>
         <w:tc>
@@ -711,11 +881,19 @@
                 <w:lang w:val="en-US"/>
               </w:rPr>
             </w:pPr>
+            <w:proofErr w:type="spellStart"/>
             <w:r>
               <w:rPr>
                 <w:lang w:val="en-US"/>
               </w:rPr>
-              <w:t>3.525193e-16</w:t>
+              <w:t>3.525193e</w:t>
+            </w:r>
+            <w:proofErr w:type="spellEnd"/>
+            <w:r>
+              <w:rPr>
+                <w:lang w:val="en-US"/>
+              </w:rPr>
+              <w:t>-16</w:t>
             </w:r>
           </w:p>
         </w:tc>
@@ -731,12 +909,14 @@
                 <w:lang w:val="en-US"/>
               </w:rPr>
             </w:pPr>
+            <w:proofErr w:type="spellStart"/>
             <w:r>
               <w:rPr>
                 <w:lang w:val="en-US"/>
               </w:rPr>
               <w:t>torchvision.ops.roi_pool</w:t>
             </w:r>
+            <w:proofErr w:type="spellEnd"/>
           </w:p>
         </w:tc>
         <w:tc>
@@ -749,12 +929,14 @@
                 <w:lang w:val="en-US"/>
               </w:rPr>
             </w:pPr>
+            <w:proofErr w:type="spellStart"/>
             <w:r>
               <w:rPr>
                 <w:lang w:val="en-US"/>
               </w:rPr>
               <w:t>my_roi_pool</w:t>
             </w:r>
+            <w:proofErr w:type="spellEnd"/>
           </w:p>
         </w:tc>
         <w:tc>
@@ -787,12 +969,28 @@
                 <w:lang w:val="en-US"/>
               </w:rPr>
             </w:pPr>
+            <w:proofErr w:type="spellStart"/>
             <w:r>
               <w:rPr>
                 <w:lang w:val="en-US"/>
               </w:rPr>
-              <w:t>torch.nn.functional.batch_norm</w:t>
+              <w:t>torch.</w:t>
             </w:r>
+            <w:proofErr w:type="gramStart"/>
+            <w:r>
+              <w:rPr>
+                <w:lang w:val="en-US"/>
+              </w:rPr>
+              <w:t>nn.functional</w:t>
+            </w:r>
+            <w:proofErr w:type="gramEnd"/>
+            <w:r>
+              <w:rPr>
+                <w:lang w:val="en-US"/>
+              </w:rPr>
+              <w:t>.batch_norm</w:t>
+            </w:r>
+            <w:proofErr w:type="spellEnd"/>
           </w:p>
         </w:tc>
         <w:tc>
@@ -805,12 +1003,14 @@
                 <w:lang w:val="en-US"/>
               </w:rPr>
             </w:pPr>
+            <w:proofErr w:type="spellStart"/>
             <w:r>
               <w:rPr>
                 <w:lang w:val="en-US"/>
               </w:rPr>
               <w:t>mybatch_norm</w:t>
             </w:r>
+            <w:proofErr w:type="spellEnd"/>
           </w:p>
         </w:tc>
         <w:tc>
@@ -823,11 +1023,19 @@
                 <w:lang w:val="en-US"/>
               </w:rPr>
             </w:pPr>
+            <w:proofErr w:type="spellStart"/>
             <w:r>
               <w:rPr>
                 <w:lang w:val="en-US"/>
               </w:rPr>
-              <w:t>4.7291874e-15</w:t>
+              <w:t>4.7291874e</w:t>
+            </w:r>
+            <w:proofErr w:type="spellEnd"/>
+            <w:r>
+              <w:rPr>
+                <w:lang w:val="en-US"/>
+              </w:rPr>
+              <w:t>-15</w:t>
             </w:r>
           </w:p>
         </w:tc>
@@ -843,14 +1051,34 @@
                 <w:lang w:val="en-US"/>
               </w:rPr>
             </w:pPr>
+            <w:proofErr w:type="spellStart"/>
             <w:r>
               <w:rPr>
                 <w:color w:val="242424"/>
                 <w:sz w:val="23"/>
                 <w:szCs w:val="23"/>
               </w:rPr>
-              <w:t>torch.nn.functional.cross_entropy</w:t>
+              <w:t>torch.</w:t>
             </w:r>
+            <w:proofErr w:type="gramStart"/>
+            <w:r>
+              <w:rPr>
+                <w:color w:val="242424"/>
+                <w:sz w:val="23"/>
+                <w:szCs w:val="23"/>
+              </w:rPr>
+              <w:t>nn.functional</w:t>
+            </w:r>
+            <w:proofErr w:type="gramEnd"/>
+            <w:r>
+              <w:rPr>
+                <w:color w:val="242424"/>
+                <w:sz w:val="23"/>
+                <w:szCs w:val="23"/>
+              </w:rPr>
+              <w:t>.cross_entropy</w:t>
+            </w:r>
+            <w:proofErr w:type="spellEnd"/>
           </w:p>
         </w:tc>
         <w:tc>
@@ -863,12 +1091,14 @@
                 <w:lang w:val="en-US"/>
               </w:rPr>
             </w:pPr>
+            <w:proofErr w:type="spellStart"/>
             <w:r>
               <w:rPr>
                 <w:lang w:val="en-US"/>
               </w:rPr>
               <w:t>my_cross_entropy</w:t>
             </w:r>
+            <w:proofErr w:type="spellEnd"/>
           </w:p>
         </w:tc>
         <w:tc>
@@ -901,6 +1131,7 @@
                 <w:lang w:val="en-US"/>
               </w:rPr>
             </w:pPr>
+            <w:proofErr w:type="spellStart"/>
             <w:r>
               <w:rPr>
                 <w:color w:val="242424"/>
@@ -909,6 +1140,7 @@
               </w:rPr>
               <w:t>torch.nn.functional.mse_loss</w:t>
             </w:r>
+            <w:proofErr w:type="spellEnd"/>
           </w:p>
         </w:tc>
         <w:tc>
@@ -921,12 +1153,14 @@
                 <w:lang w:val="en-US"/>
               </w:rPr>
             </w:pPr>
+            <w:proofErr w:type="spellStart"/>
             <w:r>
               <w:rPr>
                 <w:lang w:val="en-US"/>
               </w:rPr>
               <w:t>my_mse_loss</w:t>
             </w:r>
+            <w:proofErr w:type="spellEnd"/>
           </w:p>
         </w:tc>
         <w:tc>
@@ -969,6 +1203,7 @@
         </w:rPr>
         <w:t>Q 2-A-1: Please refer to source code titled: “</w:t>
       </w:r>
+      <w:proofErr w:type="spellStart"/>
       <w:r>
         <w:rPr>
           <w:lang w:val="en-US"/>
@@ -979,7 +1214,14 @@
         <w:rPr>
           <w:lang w:val="en-US"/>
         </w:rPr>
-        <w:t>2_A1</w:t>
+        <w:t>2_A</w:t>
+      </w:r>
+      <w:proofErr w:type="gramStart"/>
+      <w:r>
+        <w:rPr>
+          <w:lang w:val="en-US"/>
+        </w:rPr>
+        <w:t>1</w:t>
       </w:r>
       <w:r>
         <w:rPr>
@@ -987,6 +1229,8 @@
         </w:rPr>
         <w:t>.ipynb</w:t>
       </w:r>
+      <w:proofErr w:type="spellEnd"/>
+      <w:proofErr w:type="gramEnd"/>
       <w:r>
         <w:rPr>
           <w:lang w:val="en-US"/>
@@ -1054,8 +1298,30 @@
         <w:rPr>
           <w:lang w:val="en-US"/>
         </w:rPr>
-        <w:t>from torch.optim.lr_scheduler import ExponentialLR</w:t>
-      </w:r>
+        <w:t xml:space="preserve">from </w:t>
+      </w:r>
+      <w:proofErr w:type="spellStart"/>
+      <w:r>
+        <w:rPr>
+          <w:lang w:val="en-US"/>
+        </w:rPr>
+        <w:t>torch.optim.lr_scheduler</w:t>
+      </w:r>
+      <w:proofErr w:type="spellEnd"/>
+      <w:r>
+        <w:rPr>
+          <w:lang w:val="en-US"/>
+        </w:rPr>
+        <w:t xml:space="preserve"> import </w:t>
+      </w:r>
+      <w:proofErr w:type="spellStart"/>
+      <w:r>
+        <w:rPr>
+          <w:lang w:val="en-US"/>
+        </w:rPr>
+        <w:t>ExponentialLR</w:t>
+      </w:r>
+      <w:proofErr w:type="spellEnd"/>
     </w:p>
     <w:p>
       <w:pPr>
@@ -1068,8 +1334,30 @@
         <w:rPr>
           <w:lang w:val="en-US"/>
         </w:rPr>
-        <w:t>from torch.optim.lr_scheduler import StepLR</w:t>
-      </w:r>
+        <w:t xml:space="preserve">from </w:t>
+      </w:r>
+      <w:proofErr w:type="spellStart"/>
+      <w:r>
+        <w:rPr>
+          <w:lang w:val="en-US"/>
+        </w:rPr>
+        <w:t>torch.optim.lr_scheduler</w:t>
+      </w:r>
+      <w:proofErr w:type="spellEnd"/>
+      <w:r>
+        <w:rPr>
+          <w:lang w:val="en-US"/>
+        </w:rPr>
+        <w:t xml:space="preserve"> import </w:t>
+      </w:r>
+      <w:proofErr w:type="spellStart"/>
+      <w:r>
+        <w:rPr>
+          <w:lang w:val="en-US"/>
+        </w:rPr>
+        <w:t>StepLR</w:t>
+      </w:r>
+      <w:proofErr w:type="spellEnd"/>
     </w:p>
     <w:p>
       <w:pPr>
@@ -1082,8 +1370,30 @@
         <w:rPr>
           <w:lang w:val="en-US"/>
         </w:rPr>
-        <w:t>from torch.optim.lr_scheduler import ReduceLROnPlateau</w:t>
-      </w:r>
+        <w:t xml:space="preserve">from </w:t>
+      </w:r>
+      <w:proofErr w:type="spellStart"/>
+      <w:r>
+        <w:rPr>
+          <w:lang w:val="en-US"/>
+        </w:rPr>
+        <w:t>torch.optim.lr_scheduler</w:t>
+      </w:r>
+      <w:proofErr w:type="spellEnd"/>
+      <w:r>
+        <w:rPr>
+          <w:lang w:val="en-US"/>
+        </w:rPr>
+        <w:t xml:space="preserve"> import </w:t>
+      </w:r>
+      <w:proofErr w:type="spellStart"/>
+      <w:r>
+        <w:rPr>
+          <w:lang w:val="en-US"/>
+        </w:rPr>
+        <w:t>ReduceLROnPlateau</w:t>
+      </w:r>
+      <w:proofErr w:type="spellEnd"/>
     </w:p>
     <w:p>
       <w:pPr>
@@ -1100,13 +1410,55 @@
         <w:rPr>
           <w:lang w:val="en-US"/>
         </w:rPr>
-        <w:t>Try “optuna” to include both learning rate and batch_size into</w:t>
-      </w:r>
-      <w:r>
-        <w:rPr>
-          <w:lang w:val="en-US"/>
-        </w:rPr>
-        <w:t xml:space="preserve"> optimization , by creating the below objective function:</w:t>
+        <w:t>Try “</w:t>
+      </w:r>
+      <w:proofErr w:type="spellStart"/>
+      <w:r>
+        <w:rPr>
+          <w:lang w:val="en-US"/>
+        </w:rPr>
+        <w:t>optuna</w:t>
+      </w:r>
+      <w:proofErr w:type="spellEnd"/>
+      <w:r>
+        <w:rPr>
+          <w:lang w:val="en-US"/>
+        </w:rPr>
+        <w:t xml:space="preserve">” to include both learning rate and </w:t>
+      </w:r>
+      <w:proofErr w:type="spellStart"/>
+      <w:r>
+        <w:rPr>
+          <w:lang w:val="en-US"/>
+        </w:rPr>
+        <w:t>batch_size</w:t>
+      </w:r>
+      <w:proofErr w:type="spellEnd"/>
+      <w:r>
+        <w:rPr>
+          <w:lang w:val="en-US"/>
+        </w:rPr>
+        <w:t xml:space="preserve"> into</w:t>
+      </w:r>
+      <w:r>
+        <w:rPr>
+          <w:lang w:val="en-US"/>
+        </w:rPr>
+        <w:t xml:space="preserve"> </w:t>
+      </w:r>
+      <w:proofErr w:type="gramStart"/>
+      <w:r>
+        <w:rPr>
+          <w:lang w:val="en-US"/>
+        </w:rPr>
+        <w:t>optimization ,</w:t>
+      </w:r>
+      <w:proofErr w:type="gramEnd"/>
+      <w:r>
+        <w:rPr>
+          <w:lang w:val="en-US"/>
+        </w:rPr>
+        <w:t xml:space="preserve"> by creating the below objective function:</w:t>
       </w:r>
     </w:p>
     <w:p>
@@ -1246,6 +1598,7 @@
         </w:rPr>
         <w:t>Please refer to source code titled: “</w:t>
       </w:r>
+      <w:proofErr w:type="spellStart"/>
       <w:r>
         <w:rPr>
           <w:lang w:val="en-US"/>
@@ -1258,6 +1611,7 @@
         </w:rPr>
         <w:t>2_A</w:t>
       </w:r>
+      <w:proofErr w:type="gramStart"/>
       <w:r>
         <w:rPr>
           <w:lang w:val="en-US"/>
@@ -1270,6 +1624,8 @@
         </w:rPr>
         <w:t>.ipynb</w:t>
       </w:r>
+      <w:proofErr w:type="spellEnd"/>
+      <w:proofErr w:type="gramEnd"/>
       <w:r>
         <w:rPr>
           <w:lang w:val="en-US"/>
@@ -1382,7 +1738,35 @@
         <w:rPr>
           <w:lang w:val="en-US"/>
         </w:rPr>
-        <w:t>Set training parameters:  batch_size =500, with learning rate=0.0005 and num_epoch =</w:t>
+        <w:t xml:space="preserve">Set training parameters:  </w:t>
+      </w:r>
+      <w:proofErr w:type="spellStart"/>
+      <w:r>
+        <w:rPr>
+          <w:lang w:val="en-US"/>
+        </w:rPr>
+        <w:t>batch_size</w:t>
+      </w:r>
+      <w:proofErr w:type="spellEnd"/>
+      <w:r>
+        <w:rPr>
+          <w:lang w:val="en-US"/>
+        </w:rPr>
+        <w:t xml:space="preserve"> =500, with learning rate=0.0005 and </w:t>
+      </w:r>
+      <w:proofErr w:type="spellStart"/>
+      <w:r>
+        <w:rPr>
+          <w:lang w:val="en-US"/>
+        </w:rPr>
+        <w:t>num_epoch</w:t>
+      </w:r>
+      <w:proofErr w:type="spellEnd"/>
+      <w:r>
+        <w:rPr>
+          <w:lang w:val="en-US"/>
+        </w:rPr>
+        <w:t xml:space="preserve"> =</w:t>
       </w:r>
       <w:r>
         <w:rPr>
@@ -1615,7 +1999,43 @@
           <w:sz w:val="20"/>
           <w:szCs w:val="20"/>
         </w:rPr>
-        <w:t>{'val_loss': 0.7770928740501404, 'val_acc': 0.738237738609314}</w:t>
+        <w:t>{'</w:t>
+      </w:r>
+      <w:proofErr w:type="spellStart"/>
+      <w:r>
+        <w:rPr>
+          <w:rFonts w:ascii="Courier New" w:eastAsia="Times New Roman" w:hAnsi="Courier New" w:cs="Courier New"/>
+          <w:sz w:val="20"/>
+          <w:szCs w:val="20"/>
+        </w:rPr>
+        <w:t>val_loss</w:t>
+      </w:r>
+      <w:proofErr w:type="spellEnd"/>
+      <w:r>
+        <w:rPr>
+          <w:rFonts w:ascii="Courier New" w:eastAsia="Times New Roman" w:hAnsi="Courier New" w:cs="Courier New"/>
+          <w:sz w:val="20"/>
+          <w:szCs w:val="20"/>
+        </w:rPr>
+        <w:t>': 0.7770928740501404, '</w:t>
+      </w:r>
+      <w:proofErr w:type="spellStart"/>
+      <w:r>
+        <w:rPr>
+          <w:rFonts w:ascii="Courier New" w:eastAsia="Times New Roman" w:hAnsi="Courier New" w:cs="Courier New"/>
+          <w:sz w:val="20"/>
+          <w:szCs w:val="20"/>
+        </w:rPr>
+        <w:t>val_acc</w:t>
+      </w:r>
+      <w:proofErr w:type="spellEnd"/>
+      <w:r>
+        <w:rPr>
+          <w:rFonts w:ascii="Courier New" w:eastAsia="Times New Roman" w:hAnsi="Courier New" w:cs="Courier New"/>
+          <w:sz w:val="20"/>
+          <w:szCs w:val="20"/>
+        </w:rPr>
+        <w:t>': 0.738237738609314}</w:t>
       </w:r>
     </w:p>
     <w:p>
@@ -1859,11 +2279,19 @@
         </w:rPr>
         <w:t xml:space="preserve">Show the average of absolute values of activation for each activation layer, i.e., </w:t>
       </w:r>
-      <w:r>
-        <w:rPr>
-          <w:lang w:val="en-US"/>
-        </w:rPr>
-        <w:t xml:space="preserve">layer_activation = [ </w:t>
+      <w:proofErr w:type="spellStart"/>
+      <w:r>
+        <w:rPr>
+          <w:lang w:val="en-US"/>
+        </w:rPr>
+        <w:t>layer_activation</w:t>
+      </w:r>
+      <w:proofErr w:type="spellEnd"/>
+      <w:r>
+        <w:rPr>
+          <w:lang w:val="en-US"/>
+        </w:rPr>
+        <w:t xml:space="preserve"> = [ </w:t>
       </w:r>
       <w:r>
         <w:rPr>
@@ -1939,12 +2367,13 @@
       <w:r>
         <w:rPr>
           <w:noProof/>
+          <w:lang w:val="en-US"/>
         </w:rPr>
         <w:drawing>
-          <wp:inline distT="0" distB="0" distL="0" distR="0" wp14:anchorId="732DC320" wp14:editId="1C81A765">
-            <wp:extent cx="5943600" cy="365125"/>
+          <wp:inline distT="0" distB="0" distL="0" distR="0" wp14:anchorId="73144EC6" wp14:editId="4783D678">
+            <wp:extent cx="5943600" cy="783590"/>
             <wp:effectExtent l="0" t="0" r="0" b="0"/>
-            <wp:docPr id="18" name="Picture 18"/>
+            <wp:docPr id="34" name="Picture 34"/>
             <wp:cNvGraphicFramePr>
               <a:graphicFrameLocks xmlns:a="http://schemas.openxmlformats.org/drawingml/2006/main" noChangeAspect="1"/>
             </wp:cNvGraphicFramePr>
@@ -1952,23 +2381,36 @@
               <a:graphicData uri="http://schemas.openxmlformats.org/drawingml/2006/picture">
                 <pic:pic xmlns:pic="http://schemas.openxmlformats.org/drawingml/2006/picture">
                   <pic:nvPicPr>
-                    <pic:cNvPr id="1" name=""/>
-                    <pic:cNvPicPr/>
+                    <pic:cNvPr id="0" name="Picture 22"/>
+                    <pic:cNvPicPr>
+                      <a:picLocks noChangeAspect="1" noChangeArrowheads="1"/>
+                    </pic:cNvPicPr>
                   </pic:nvPicPr>
                   <pic:blipFill>
-                    <a:blip r:embed="rId10"/>
+                    <a:blip r:embed="rId10" cstate="print">
+                      <a:extLst>
+                        <a:ext uri="{28A0092B-C50C-407E-A947-70E740481C1C}">
+                          <a14:useLocalDpi xmlns:a14="http://schemas.microsoft.com/office/drawing/2010/main" val="0"/>
+                        </a:ext>
+                      </a:extLst>
+                    </a:blip>
+                    <a:srcRect/>
                     <a:stretch>
                       <a:fillRect/>
                     </a:stretch>
                   </pic:blipFill>
-                  <pic:spPr>
+                  <pic:spPr bwMode="auto">
                     <a:xfrm>
                       <a:off x="0" y="0"/>
-                      <a:ext cx="5943600" cy="365125"/>
+                      <a:ext cx="5943600" cy="783590"/>
                     </a:xfrm>
                     <a:prstGeom prst="rect">
                       <a:avLst/>
                     </a:prstGeom>
+                    <a:noFill/>
+                    <a:ln>
+                      <a:noFill/>
+                    </a:ln>
                   </pic:spPr>
                 </pic:pic>
               </a:graphicData>
@@ -2001,12 +2443,13 @@
       <w:r>
         <w:rPr>
           <w:noProof/>
+          <w:lang w:val="en-US"/>
         </w:rPr>
         <w:drawing>
-          <wp:inline distT="0" distB="0" distL="0" distR="0" wp14:anchorId="03942128" wp14:editId="6ACC1E58">
-            <wp:extent cx="5943600" cy="330200"/>
+          <wp:inline distT="0" distB="0" distL="0" distR="0" wp14:anchorId="58DED225" wp14:editId="1336BAB0">
+            <wp:extent cx="5943600" cy="783590"/>
             <wp:effectExtent l="0" t="0" r="0" b="0"/>
-            <wp:docPr id="19" name="Picture 19"/>
+            <wp:docPr id="35" name="Picture 35"/>
             <wp:cNvGraphicFramePr>
               <a:graphicFrameLocks xmlns:a="http://schemas.openxmlformats.org/drawingml/2006/main" noChangeAspect="1"/>
             </wp:cNvGraphicFramePr>
@@ -2014,23 +2457,36 @@
               <a:graphicData uri="http://schemas.openxmlformats.org/drawingml/2006/picture">
                 <pic:pic xmlns:pic="http://schemas.openxmlformats.org/drawingml/2006/picture">
                   <pic:nvPicPr>
-                    <pic:cNvPr id="1" name=""/>
-                    <pic:cNvPicPr/>
+                    <pic:cNvPr id="0" name="Picture 24"/>
+                    <pic:cNvPicPr>
+                      <a:picLocks noChangeAspect="1" noChangeArrowheads="1"/>
+                    </pic:cNvPicPr>
                   </pic:nvPicPr>
                   <pic:blipFill>
-                    <a:blip r:embed="rId11"/>
+                    <a:blip r:embed="rId11" cstate="print">
+                      <a:extLst>
+                        <a:ext uri="{28A0092B-C50C-407E-A947-70E740481C1C}">
+                          <a14:useLocalDpi xmlns:a14="http://schemas.microsoft.com/office/drawing/2010/main" val="0"/>
+                        </a:ext>
+                      </a:extLst>
+                    </a:blip>
+                    <a:srcRect/>
                     <a:stretch>
                       <a:fillRect/>
                     </a:stretch>
                   </pic:blipFill>
-                  <pic:spPr>
+                  <pic:spPr bwMode="auto">
                     <a:xfrm>
                       <a:off x="0" y="0"/>
-                      <a:ext cx="5943600" cy="330200"/>
+                      <a:ext cx="5943600" cy="783590"/>
                     </a:xfrm>
                     <a:prstGeom prst="rect">
                       <a:avLst/>
                     </a:prstGeom>
+                    <a:noFill/>
+                    <a:ln>
+                      <a:noFill/>
+                    </a:ln>
                   </pic:spPr>
                 </pic:pic>
               </a:graphicData>
@@ -2070,12 +2526,13 @@
       <w:r>
         <w:rPr>
           <w:noProof/>
+          <w:lang w:val="en-US"/>
         </w:rPr>
         <w:drawing>
-          <wp:inline distT="0" distB="0" distL="0" distR="0" wp14:anchorId="61DF0A04" wp14:editId="0BAF8971">
-            <wp:extent cx="5943600" cy="682625"/>
-            <wp:effectExtent l="0" t="0" r="0" b="3175"/>
-            <wp:docPr id="21" name="Picture 21"/>
+          <wp:inline distT="0" distB="0" distL="0" distR="0" wp14:anchorId="372BFB8A" wp14:editId="188F885E">
+            <wp:extent cx="5943600" cy="1181100"/>
+            <wp:effectExtent l="0" t="0" r="0" b="0"/>
+            <wp:docPr id="36" name="Picture 36"/>
             <wp:cNvGraphicFramePr>
               <a:graphicFrameLocks xmlns:a="http://schemas.openxmlformats.org/drawingml/2006/main" noChangeAspect="1"/>
             </wp:cNvGraphicFramePr>
@@ -2083,23 +2540,36 @@
               <a:graphicData uri="http://schemas.openxmlformats.org/drawingml/2006/picture">
                 <pic:pic xmlns:pic="http://schemas.openxmlformats.org/drawingml/2006/picture">
                   <pic:nvPicPr>
-                    <pic:cNvPr id="1" name=""/>
-                    <pic:cNvPicPr/>
+                    <pic:cNvPr id="0" name="Picture 26"/>
+                    <pic:cNvPicPr>
+                      <a:picLocks noChangeAspect="1" noChangeArrowheads="1"/>
+                    </pic:cNvPicPr>
                   </pic:nvPicPr>
                   <pic:blipFill>
-                    <a:blip r:embed="rId12"/>
+                    <a:blip r:embed="rId12" cstate="print">
+                      <a:extLst>
+                        <a:ext uri="{28A0092B-C50C-407E-A947-70E740481C1C}">
+                          <a14:useLocalDpi xmlns:a14="http://schemas.microsoft.com/office/drawing/2010/main" val="0"/>
+                        </a:ext>
+                      </a:extLst>
+                    </a:blip>
+                    <a:srcRect/>
                     <a:stretch>
                       <a:fillRect/>
                     </a:stretch>
                   </pic:blipFill>
-                  <pic:spPr>
+                  <pic:spPr bwMode="auto">
                     <a:xfrm>
                       <a:off x="0" y="0"/>
-                      <a:ext cx="5943600" cy="682625"/>
+                      <a:ext cx="5943600" cy="1181100"/>
                     </a:xfrm>
                     <a:prstGeom prst="rect">
                       <a:avLst/>
                     </a:prstGeom>
+                    <a:noFill/>
+                    <a:ln>
+                      <a:noFill/>
+                    </a:ln>
                   </pic:spPr>
                 </pic:pic>
               </a:graphicData>
@@ -2138,12 +2608,14 @@
       <w:r>
         <w:rPr>
           <w:noProof/>
-        </w:rPr>
+          <w:lang w:val="en-US"/>
+        </w:rPr>
+        <w:lastRenderedPageBreak/>
         <w:drawing>
-          <wp:inline distT="0" distB="0" distL="0" distR="0" wp14:anchorId="258CE408" wp14:editId="1585EECC">
-            <wp:extent cx="5943600" cy="712470"/>
+          <wp:inline distT="0" distB="0" distL="0" distR="0" wp14:anchorId="10E0AB40" wp14:editId="36675BAF">
+            <wp:extent cx="5943600" cy="1181100"/>
             <wp:effectExtent l="0" t="0" r="0" b="0"/>
-            <wp:docPr id="22" name="Picture 22"/>
+            <wp:docPr id="37" name="Picture 37" descr="A picture containing electronics, display&#10;&#10;Description automatically generated"/>
             <wp:cNvGraphicFramePr>
               <a:graphicFrameLocks xmlns:a="http://schemas.openxmlformats.org/drawingml/2006/main" noChangeAspect="1"/>
             </wp:cNvGraphicFramePr>
@@ -2151,23 +2623,36 @@
               <a:graphicData uri="http://schemas.openxmlformats.org/drawingml/2006/picture">
                 <pic:pic xmlns:pic="http://schemas.openxmlformats.org/drawingml/2006/picture">
                   <pic:nvPicPr>
-                    <pic:cNvPr id="1" name=""/>
-                    <pic:cNvPicPr/>
+                    <pic:cNvPr id="37" name="Picture 37" descr="A picture containing electronics, display&#10;&#10;Description automatically generated"/>
+                    <pic:cNvPicPr>
+                      <a:picLocks noChangeAspect="1" noChangeArrowheads="1"/>
+                    </pic:cNvPicPr>
                   </pic:nvPicPr>
                   <pic:blipFill>
-                    <a:blip r:embed="rId13"/>
+                    <a:blip r:embed="rId13" cstate="print">
+                      <a:extLst>
+                        <a:ext uri="{28A0092B-C50C-407E-A947-70E740481C1C}">
+                          <a14:useLocalDpi xmlns:a14="http://schemas.microsoft.com/office/drawing/2010/main" val="0"/>
+                        </a:ext>
+                      </a:extLst>
+                    </a:blip>
+                    <a:srcRect/>
                     <a:stretch>
                       <a:fillRect/>
                     </a:stretch>
                   </pic:blipFill>
-                  <pic:spPr>
+                  <pic:spPr bwMode="auto">
                     <a:xfrm>
                       <a:off x="0" y="0"/>
-                      <a:ext cx="5943600" cy="712470"/>
+                      <a:ext cx="5943600" cy="1181100"/>
                     </a:xfrm>
                     <a:prstGeom prst="rect">
                       <a:avLst/>
                     </a:prstGeom>
+                    <a:noFill/>
+                    <a:ln>
+                      <a:noFill/>
+                    </a:ln>
                   </pic:spPr>
                 </pic:pic>
               </a:graphicData>
@@ -2200,12 +2685,13 @@
       <w:r>
         <w:rPr>
           <w:noProof/>
+          <w:lang w:val="en-US"/>
         </w:rPr>
         <w:drawing>
-          <wp:inline distT="0" distB="0" distL="0" distR="0" wp14:anchorId="4ACD001E" wp14:editId="6BD63EDD">
-            <wp:extent cx="5943600" cy="852805"/>
-            <wp:effectExtent l="0" t="0" r="0" b="4445"/>
-            <wp:docPr id="24" name="Picture 24" descr="A screenshot of a computer&#10;&#10;Description automatically generated with low confidence"/>
+          <wp:inline distT="0" distB="0" distL="0" distR="0" wp14:anchorId="7A64D469" wp14:editId="64E1190F">
+            <wp:extent cx="5943600" cy="1976755"/>
+            <wp:effectExtent l="0" t="0" r="0" b="0"/>
+            <wp:docPr id="38" name="Picture 38" descr="A picture containing window, electronics, keyboard&#10;&#10;Description automatically generated"/>
             <wp:cNvGraphicFramePr>
               <a:graphicFrameLocks xmlns:a="http://schemas.openxmlformats.org/drawingml/2006/main" noChangeAspect="1"/>
             </wp:cNvGraphicFramePr>
@@ -2213,23 +2699,36 @@
               <a:graphicData uri="http://schemas.openxmlformats.org/drawingml/2006/picture">
                 <pic:pic xmlns:pic="http://schemas.openxmlformats.org/drawingml/2006/picture">
                   <pic:nvPicPr>
-                    <pic:cNvPr id="24" name="Picture 24" descr="A screenshot of a computer&#10;&#10;Description automatically generated with low confidence"/>
-                    <pic:cNvPicPr/>
+                    <pic:cNvPr id="38" name="Picture 38" descr="A picture containing window, electronics, keyboard&#10;&#10;Description automatically generated"/>
+                    <pic:cNvPicPr>
+                      <a:picLocks noChangeAspect="1" noChangeArrowheads="1"/>
+                    </pic:cNvPicPr>
                   </pic:nvPicPr>
                   <pic:blipFill>
-                    <a:blip r:embed="rId14"/>
+                    <a:blip r:embed="rId14" cstate="print">
+                      <a:extLst>
+                        <a:ext uri="{28A0092B-C50C-407E-A947-70E740481C1C}">
+                          <a14:useLocalDpi xmlns:a14="http://schemas.microsoft.com/office/drawing/2010/main" val="0"/>
+                        </a:ext>
+                      </a:extLst>
+                    </a:blip>
+                    <a:srcRect/>
                     <a:stretch>
                       <a:fillRect/>
                     </a:stretch>
                   </pic:blipFill>
-                  <pic:spPr>
+                  <pic:spPr bwMode="auto">
                     <a:xfrm>
                       <a:off x="0" y="0"/>
-                      <a:ext cx="5943600" cy="852805"/>
+                      <a:ext cx="5943600" cy="1976755"/>
                     </a:xfrm>
                     <a:prstGeom prst="rect">
                       <a:avLst/>
                     </a:prstGeom>
+                    <a:noFill/>
+                    <a:ln>
+                      <a:noFill/>
+                    </a:ln>
                   </pic:spPr>
                 </pic:pic>
               </a:graphicData>
@@ -2249,7 +2748,6 @@
         <w:rPr>
           <w:lang w:val="en-US"/>
         </w:rPr>
-        <w:lastRenderedPageBreak/>
         <w:t>Layer 13:</w:t>
       </w:r>
     </w:p>
@@ -2263,12 +2761,13 @@
       <w:r>
         <w:rPr>
           <w:noProof/>
+          <w:lang w:val="en-US"/>
         </w:rPr>
         <w:drawing>
-          <wp:inline distT="0" distB="0" distL="0" distR="0" wp14:anchorId="64043AC1" wp14:editId="23ACBA43">
-            <wp:extent cx="5943600" cy="840105"/>
+          <wp:inline distT="0" distB="0" distL="0" distR="0" wp14:anchorId="7BBEA472" wp14:editId="6D0AB42E">
+            <wp:extent cx="5943600" cy="1976755"/>
             <wp:effectExtent l="0" t="0" r="0" b="0"/>
-            <wp:docPr id="25" name="Picture 25" descr="A screenshot of a computer&#10;&#10;Description automatically generated with low confidence"/>
+            <wp:docPr id="39" name="Picture 39" descr="A picture containing window&#10;&#10;Description automatically generated"/>
             <wp:cNvGraphicFramePr>
               <a:graphicFrameLocks xmlns:a="http://schemas.openxmlformats.org/drawingml/2006/main" noChangeAspect="1"/>
             </wp:cNvGraphicFramePr>
@@ -2276,23 +2775,36 @@
               <a:graphicData uri="http://schemas.openxmlformats.org/drawingml/2006/picture">
                 <pic:pic xmlns:pic="http://schemas.openxmlformats.org/drawingml/2006/picture">
                   <pic:nvPicPr>
-                    <pic:cNvPr id="25" name="Picture 25" descr="A screenshot of a computer&#10;&#10;Description automatically generated with low confidence"/>
-                    <pic:cNvPicPr/>
+                    <pic:cNvPr id="39" name="Picture 39" descr="A picture containing window&#10;&#10;Description automatically generated"/>
+                    <pic:cNvPicPr>
+                      <a:picLocks noChangeAspect="1" noChangeArrowheads="1"/>
+                    </pic:cNvPicPr>
                   </pic:nvPicPr>
                   <pic:blipFill>
-                    <a:blip r:embed="rId15"/>
+                    <a:blip r:embed="rId15" cstate="print">
+                      <a:extLst>
+                        <a:ext uri="{28A0092B-C50C-407E-A947-70E740481C1C}">
+                          <a14:useLocalDpi xmlns:a14="http://schemas.microsoft.com/office/drawing/2010/main" val="0"/>
+                        </a:ext>
+                      </a:extLst>
+                    </a:blip>
+                    <a:srcRect/>
                     <a:stretch>
                       <a:fillRect/>
                     </a:stretch>
                   </pic:blipFill>
-                  <pic:spPr>
+                  <pic:spPr bwMode="auto">
                     <a:xfrm>
                       <a:off x="0" y="0"/>
-                      <a:ext cx="5943600" cy="840105"/>
+                      <a:ext cx="5943600" cy="1976755"/>
                     </a:xfrm>
                     <a:prstGeom prst="rect">
                       <a:avLst/>
                     </a:prstGeom>
+                    <a:noFill/>
+                    <a:ln>
+                      <a:noFill/>
+                    </a:ln>
                   </pic:spPr>
                 </pic:pic>
               </a:graphicData>
@@ -2325,12 +2837,14 @@
       <w:r>
         <w:rPr>
           <w:noProof/>
-        </w:rPr>
+          <w:lang w:val="en-US"/>
+        </w:rPr>
+        <w:lastRenderedPageBreak/>
         <w:drawing>
-          <wp:inline distT="0" distB="0" distL="0" distR="0" wp14:anchorId="2C7A7E8E" wp14:editId="2D2BE2CB">
-            <wp:extent cx="5943600" cy="934085"/>
+          <wp:inline distT="0" distB="0" distL="0" distR="0" wp14:anchorId="6E430245" wp14:editId="0D7AF74B">
+            <wp:extent cx="5943600" cy="3564255"/>
             <wp:effectExtent l="0" t="0" r="0" b="0"/>
-            <wp:docPr id="26" name="Picture 26" descr="Chart&#10;&#10;Description automatically generated with medium confidence"/>
+            <wp:docPr id="40" name="Picture 40"/>
             <wp:cNvGraphicFramePr>
               <a:graphicFrameLocks xmlns:a="http://schemas.openxmlformats.org/drawingml/2006/main" noChangeAspect="1"/>
             </wp:cNvGraphicFramePr>
@@ -2338,23 +2852,36 @@
               <a:graphicData uri="http://schemas.openxmlformats.org/drawingml/2006/picture">
                 <pic:pic xmlns:pic="http://schemas.openxmlformats.org/drawingml/2006/picture">
                   <pic:nvPicPr>
-                    <pic:cNvPr id="26" name="Picture 26" descr="Chart&#10;&#10;Description automatically generated with medium confidence"/>
-                    <pic:cNvPicPr/>
+                    <pic:cNvPr id="0" name="Picture 34"/>
+                    <pic:cNvPicPr>
+                      <a:picLocks noChangeAspect="1" noChangeArrowheads="1"/>
+                    </pic:cNvPicPr>
                   </pic:nvPicPr>
                   <pic:blipFill>
-                    <a:blip r:embed="rId16"/>
+                    <a:blip r:embed="rId16" cstate="print">
+                      <a:extLst>
+                        <a:ext uri="{28A0092B-C50C-407E-A947-70E740481C1C}">
+                          <a14:useLocalDpi xmlns:a14="http://schemas.microsoft.com/office/drawing/2010/main" val="0"/>
+                        </a:ext>
+                      </a:extLst>
+                    </a:blip>
+                    <a:srcRect/>
                     <a:stretch>
                       <a:fillRect/>
                     </a:stretch>
                   </pic:blipFill>
-                  <pic:spPr>
+                  <pic:spPr bwMode="auto">
                     <a:xfrm>
                       <a:off x="0" y="0"/>
-                      <a:ext cx="5943600" cy="934085"/>
+                      <a:ext cx="5943600" cy="3564255"/>
                     </a:xfrm>
                     <a:prstGeom prst="rect">
                       <a:avLst/>
                     </a:prstGeom>
+                    <a:noFill/>
+                    <a:ln>
+                      <a:noFill/>
+                    </a:ln>
                   </pic:spPr>
                 </pic:pic>
               </a:graphicData>
@@ -2387,12 +2914,13 @@
       <w:r>
         <w:rPr>
           <w:noProof/>
+          <w:lang w:val="en-US"/>
         </w:rPr>
         <w:drawing>
-          <wp:inline distT="0" distB="0" distL="0" distR="0" wp14:anchorId="5BC450BF" wp14:editId="58AEF1AD">
-            <wp:extent cx="5943600" cy="946150"/>
-            <wp:effectExtent l="0" t="0" r="0" b="6350"/>
-            <wp:docPr id="27" name="Picture 27" descr="A picture containing chart&#10;&#10;Description automatically generated"/>
+          <wp:inline distT="0" distB="0" distL="0" distR="0" wp14:anchorId="6C3C6B26" wp14:editId="4F838157">
+            <wp:extent cx="5943600" cy="3564255"/>
+            <wp:effectExtent l="0" t="0" r="0" b="0"/>
+            <wp:docPr id="41" name="Picture 41" descr="A picture containing table&#10;&#10;Description automatically generated"/>
             <wp:cNvGraphicFramePr>
               <a:graphicFrameLocks xmlns:a="http://schemas.openxmlformats.org/drawingml/2006/main" noChangeAspect="1"/>
             </wp:cNvGraphicFramePr>
@@ -2400,23 +2928,36 @@
               <a:graphicData uri="http://schemas.openxmlformats.org/drawingml/2006/picture">
                 <pic:pic xmlns:pic="http://schemas.openxmlformats.org/drawingml/2006/picture">
                   <pic:nvPicPr>
-                    <pic:cNvPr id="27" name="Picture 27" descr="A picture containing chart&#10;&#10;Description automatically generated"/>
-                    <pic:cNvPicPr/>
+                    <pic:cNvPr id="41" name="Picture 41" descr="A picture containing table&#10;&#10;Description automatically generated"/>
+                    <pic:cNvPicPr>
+                      <a:picLocks noChangeAspect="1" noChangeArrowheads="1"/>
+                    </pic:cNvPicPr>
                   </pic:nvPicPr>
                   <pic:blipFill>
-                    <a:blip r:embed="rId17"/>
+                    <a:blip r:embed="rId17" cstate="print">
+                      <a:extLst>
+                        <a:ext uri="{28A0092B-C50C-407E-A947-70E740481C1C}">
+                          <a14:useLocalDpi xmlns:a14="http://schemas.microsoft.com/office/drawing/2010/main" val="0"/>
+                        </a:ext>
+                      </a:extLst>
+                    </a:blip>
+                    <a:srcRect/>
                     <a:stretch>
                       <a:fillRect/>
                     </a:stretch>
                   </pic:blipFill>
-                  <pic:spPr>
+                  <pic:spPr bwMode="auto">
                     <a:xfrm>
                       <a:off x="0" y="0"/>
-                      <a:ext cx="5943600" cy="946150"/>
+                      <a:ext cx="5943600" cy="3564255"/>
                     </a:xfrm>
                     <a:prstGeom prst="rect">
                       <a:avLst/>
                     </a:prstGeom>
+                    <a:noFill/>
+                    <a:ln>
+                      <a:noFill/>
+                    </a:ln>
                   </pic:spPr>
                 </pic:pic>
               </a:graphicData>
@@ -2450,6 +2991,7 @@
         </w:rPr>
         <w:t>Please refer to source code titled: “</w:t>
       </w:r>
+      <w:proofErr w:type="spellStart"/>
       <w:r>
         <w:rPr>
           <w:lang w:val="en-US"/>
@@ -2460,7 +3002,14 @@
         <w:rPr>
           <w:lang w:val="en-US"/>
         </w:rPr>
-        <w:t>2_B</w:t>
+        <w:t>2_</w:t>
+      </w:r>
+      <w:proofErr w:type="gramStart"/>
+      <w:r>
+        <w:rPr>
+          <w:lang w:val="en-US"/>
+        </w:rPr>
+        <w:t>B</w:t>
       </w:r>
       <w:r>
         <w:rPr>
@@ -2468,6 +3017,8 @@
         </w:rPr>
         <w:t>.ipynb</w:t>
       </w:r>
+      <w:proofErr w:type="spellEnd"/>
+      <w:proofErr w:type="gramEnd"/>
       <w:r>
         <w:rPr>
           <w:lang w:val="en-US"/>
@@ -2533,6 +3084,7 @@
         <w:rPr>
           <w:lang w:val="en-US"/>
         </w:rPr>
+        <w:lastRenderedPageBreak/>
         <w:t xml:space="preserve">Construct the machine learning model as followings: </w:t>
       </w:r>
     </w:p>
@@ -2604,7 +3156,6 @@
         <w:rPr>
           <w:lang w:val="en-US"/>
         </w:rPr>
-        <w:lastRenderedPageBreak/>
         <w:t xml:space="preserve">Show </w:t>
       </w:r>
       <w:r>
@@ -2851,11 +3402,19 @@
         </w:rPr>
         <w:t xml:space="preserve">layer, i.e., </w:t>
       </w:r>
-      <w:r>
-        <w:rPr>
-          <w:lang w:val="en-US"/>
-        </w:rPr>
-        <w:t>layer_activation = [ 2, 5, 9,12,16,19,23,26]</w:t>
+      <w:proofErr w:type="spellStart"/>
+      <w:r>
+        <w:rPr>
+          <w:lang w:val="en-US"/>
+        </w:rPr>
+        <w:t>layer_activation</w:t>
+      </w:r>
+      <w:proofErr w:type="spellEnd"/>
+      <w:r>
+        <w:rPr>
+          <w:lang w:val="en-US"/>
+        </w:rPr>
+        <w:t xml:space="preserve"> = [ 2, 5, 9,12,16,19,23,26]</w:t>
       </w:r>
       <w:r>
         <w:rPr>
@@ -2907,6 +3466,7 @@
           <w:noProof/>
           <w:lang w:val="en-US"/>
         </w:rPr>
+        <w:lastRenderedPageBreak/>
         <w:t xml:space="preserve">Layer 2: </w:t>
       </w:r>
     </w:p>
@@ -2919,12 +3479,13 @@
       <w:r>
         <w:rPr>
           <w:noProof/>
+          <w:lang w:val="en-US"/>
         </w:rPr>
         <w:drawing>
-          <wp:inline distT="0" distB="0" distL="0" distR="0" wp14:anchorId="19F560E0" wp14:editId="26424EBC">
-            <wp:extent cx="5943600" cy="365760"/>
+          <wp:inline distT="0" distB="0" distL="0" distR="0" wp14:anchorId="5DFEF056" wp14:editId="3AFDC215">
+            <wp:extent cx="5943600" cy="783590"/>
             <wp:effectExtent l="0" t="0" r="0" b="0"/>
-            <wp:docPr id="5" name="Picture 5"/>
+            <wp:docPr id="13" name="Picture 13"/>
             <wp:cNvGraphicFramePr>
               <a:graphicFrameLocks xmlns:a="http://schemas.openxmlformats.org/drawingml/2006/main" noChangeAspect="1"/>
             </wp:cNvGraphicFramePr>
@@ -2932,23 +3493,36 @@
               <a:graphicData uri="http://schemas.openxmlformats.org/drawingml/2006/picture">
                 <pic:pic xmlns:pic="http://schemas.openxmlformats.org/drawingml/2006/picture">
                   <pic:nvPicPr>
-                    <pic:cNvPr id="1" name=""/>
-                    <pic:cNvPicPr/>
+                    <pic:cNvPr id="0" name="Picture 6"/>
+                    <pic:cNvPicPr>
+                      <a:picLocks noChangeAspect="1" noChangeArrowheads="1"/>
+                    </pic:cNvPicPr>
                   </pic:nvPicPr>
                   <pic:blipFill>
-                    <a:blip r:embed="rId20"/>
+                    <a:blip r:embed="rId20" cstate="print">
+                      <a:extLst>
+                        <a:ext uri="{28A0092B-C50C-407E-A947-70E740481C1C}">
+                          <a14:useLocalDpi xmlns:a14="http://schemas.microsoft.com/office/drawing/2010/main" val="0"/>
+                        </a:ext>
+                      </a:extLst>
+                    </a:blip>
+                    <a:srcRect/>
                     <a:stretch>
                       <a:fillRect/>
                     </a:stretch>
                   </pic:blipFill>
-                  <pic:spPr>
+                  <pic:spPr bwMode="auto">
                     <a:xfrm>
                       <a:off x="0" y="0"/>
-                      <a:ext cx="5943600" cy="365760"/>
+                      <a:ext cx="5943600" cy="783590"/>
                     </a:xfrm>
                     <a:prstGeom prst="rect">
                       <a:avLst/>
                     </a:prstGeom>
+                    <a:noFill/>
+                    <a:ln>
+                      <a:noFill/>
+                    </a:ln>
                   </pic:spPr>
                 </pic:pic>
               </a:graphicData>
@@ -2979,12 +3553,13 @@
       <w:r>
         <w:rPr>
           <w:noProof/>
+          <w:lang w:val="en-US"/>
         </w:rPr>
         <w:drawing>
-          <wp:inline distT="0" distB="0" distL="0" distR="0" wp14:anchorId="0435B0CE" wp14:editId="60D53FEB">
-            <wp:extent cx="5943600" cy="360680"/>
-            <wp:effectExtent l="0" t="0" r="0" b="1270"/>
-            <wp:docPr id="6" name="Picture 6"/>
+          <wp:inline distT="0" distB="0" distL="0" distR="0" wp14:anchorId="775EBCF5" wp14:editId="2AE60639">
+            <wp:extent cx="5943600" cy="783590"/>
+            <wp:effectExtent l="0" t="0" r="0" b="0"/>
+            <wp:docPr id="20" name="Picture 20" descr="A picture containing monitor&#10;&#10;Description automatically generated"/>
             <wp:cNvGraphicFramePr>
               <a:graphicFrameLocks xmlns:a="http://schemas.openxmlformats.org/drawingml/2006/main" noChangeAspect="1"/>
             </wp:cNvGraphicFramePr>
@@ -2992,23 +3567,36 @@
               <a:graphicData uri="http://schemas.openxmlformats.org/drawingml/2006/picture">
                 <pic:pic xmlns:pic="http://schemas.openxmlformats.org/drawingml/2006/picture">
                   <pic:nvPicPr>
-                    <pic:cNvPr id="1" name=""/>
-                    <pic:cNvPicPr/>
+                    <pic:cNvPr id="20" name="Picture 20" descr="A picture containing monitor&#10;&#10;Description automatically generated"/>
+                    <pic:cNvPicPr>
+                      <a:picLocks noChangeAspect="1" noChangeArrowheads="1"/>
+                    </pic:cNvPicPr>
                   </pic:nvPicPr>
                   <pic:blipFill>
-                    <a:blip r:embed="rId21"/>
+                    <a:blip r:embed="rId21" cstate="print">
+                      <a:extLst>
+                        <a:ext uri="{28A0092B-C50C-407E-A947-70E740481C1C}">
+                          <a14:useLocalDpi xmlns:a14="http://schemas.microsoft.com/office/drawing/2010/main" val="0"/>
+                        </a:ext>
+                      </a:extLst>
+                    </a:blip>
+                    <a:srcRect/>
                     <a:stretch>
                       <a:fillRect/>
                     </a:stretch>
                   </pic:blipFill>
-                  <pic:spPr>
+                  <pic:spPr bwMode="auto">
                     <a:xfrm>
                       <a:off x="0" y="0"/>
-                      <a:ext cx="5943600" cy="360680"/>
+                      <a:ext cx="5943600" cy="783590"/>
                     </a:xfrm>
                     <a:prstGeom prst="rect">
                       <a:avLst/>
                     </a:prstGeom>
+                    <a:noFill/>
+                    <a:ln>
+                      <a:noFill/>
+                    </a:ln>
                   </pic:spPr>
                 </pic:pic>
               </a:graphicData>
@@ -3045,12 +3633,13 @@
       <w:r>
         <w:rPr>
           <w:noProof/>
+          <w:lang w:val="en-US"/>
         </w:rPr>
         <w:drawing>
-          <wp:inline distT="0" distB="0" distL="0" distR="0" wp14:anchorId="47B42425" wp14:editId="2E8D4AA7">
-            <wp:extent cx="5943600" cy="661035"/>
-            <wp:effectExtent l="0" t="0" r="0" b="5715"/>
-            <wp:docPr id="7" name="Picture 7"/>
+          <wp:inline distT="0" distB="0" distL="0" distR="0" wp14:anchorId="2673831A" wp14:editId="7F4A560F">
+            <wp:extent cx="5943600" cy="1181100"/>
+            <wp:effectExtent l="0" t="0" r="0" b="0"/>
+            <wp:docPr id="23" name="Picture 23" descr="A picture containing electronics, keyboard, dark, close&#10;&#10;Description automatically generated"/>
             <wp:cNvGraphicFramePr>
               <a:graphicFrameLocks xmlns:a="http://schemas.openxmlformats.org/drawingml/2006/main" noChangeAspect="1"/>
             </wp:cNvGraphicFramePr>
@@ -3058,23 +3647,36 @@
               <a:graphicData uri="http://schemas.openxmlformats.org/drawingml/2006/picture">
                 <pic:pic xmlns:pic="http://schemas.openxmlformats.org/drawingml/2006/picture">
                   <pic:nvPicPr>
-                    <pic:cNvPr id="1" name=""/>
-                    <pic:cNvPicPr/>
+                    <pic:cNvPr id="23" name="Picture 23" descr="A picture containing electronics, keyboard, dark, close&#10;&#10;Description automatically generated"/>
+                    <pic:cNvPicPr>
+                      <a:picLocks noChangeAspect="1" noChangeArrowheads="1"/>
+                    </pic:cNvPicPr>
                   </pic:nvPicPr>
                   <pic:blipFill>
-                    <a:blip r:embed="rId22"/>
+                    <a:blip r:embed="rId22" cstate="print">
+                      <a:extLst>
+                        <a:ext uri="{28A0092B-C50C-407E-A947-70E740481C1C}">
+                          <a14:useLocalDpi xmlns:a14="http://schemas.microsoft.com/office/drawing/2010/main" val="0"/>
+                        </a:ext>
+                      </a:extLst>
+                    </a:blip>
+                    <a:srcRect/>
                     <a:stretch>
                       <a:fillRect/>
                     </a:stretch>
                   </pic:blipFill>
-                  <pic:spPr>
+                  <pic:spPr bwMode="auto">
                     <a:xfrm>
                       <a:off x="0" y="0"/>
-                      <a:ext cx="5943600" cy="661035"/>
+                      <a:ext cx="5943600" cy="1181100"/>
                     </a:xfrm>
                     <a:prstGeom prst="rect">
                       <a:avLst/>
                     </a:prstGeom>
+                    <a:noFill/>
+                    <a:ln>
+                      <a:noFill/>
+                    </a:ln>
                   </pic:spPr>
                 </pic:pic>
               </a:graphicData>
@@ -3105,12 +3707,13 @@
       <w:r>
         <w:rPr>
           <w:noProof/>
+          <w:lang w:val="en-US"/>
         </w:rPr>
         <w:drawing>
-          <wp:inline distT="0" distB="0" distL="0" distR="0" wp14:anchorId="69A3BDF9" wp14:editId="5A53C510">
-            <wp:extent cx="5943600" cy="676275"/>
-            <wp:effectExtent l="0" t="0" r="0" b="9525"/>
-            <wp:docPr id="8" name="Picture 8"/>
+          <wp:inline distT="0" distB="0" distL="0" distR="0" wp14:anchorId="58C4D384" wp14:editId="55EB5FE3">
+            <wp:extent cx="5943600" cy="1181100"/>
+            <wp:effectExtent l="0" t="0" r="0" b="0"/>
+            <wp:docPr id="29" name="Picture 29" descr="A picture containing window, keyboard&#10;&#10;Description automatically generated"/>
             <wp:cNvGraphicFramePr>
               <a:graphicFrameLocks xmlns:a="http://schemas.openxmlformats.org/drawingml/2006/main" noChangeAspect="1"/>
             </wp:cNvGraphicFramePr>
@@ -3118,23 +3721,36 @@
               <a:graphicData uri="http://schemas.openxmlformats.org/drawingml/2006/picture">
                 <pic:pic xmlns:pic="http://schemas.openxmlformats.org/drawingml/2006/picture">
                   <pic:nvPicPr>
-                    <pic:cNvPr id="1" name=""/>
-                    <pic:cNvPicPr/>
+                    <pic:cNvPr id="29" name="Picture 29" descr="A picture containing window, keyboard&#10;&#10;Description automatically generated"/>
+                    <pic:cNvPicPr>
+                      <a:picLocks noChangeAspect="1" noChangeArrowheads="1"/>
+                    </pic:cNvPicPr>
                   </pic:nvPicPr>
                   <pic:blipFill>
-                    <a:blip r:embed="rId23"/>
+                    <a:blip r:embed="rId23" cstate="print">
+                      <a:extLst>
+                        <a:ext uri="{28A0092B-C50C-407E-A947-70E740481C1C}">
+                          <a14:useLocalDpi xmlns:a14="http://schemas.microsoft.com/office/drawing/2010/main" val="0"/>
+                        </a:ext>
+                      </a:extLst>
+                    </a:blip>
+                    <a:srcRect/>
                     <a:stretch>
                       <a:fillRect/>
                     </a:stretch>
                   </pic:blipFill>
-                  <pic:spPr>
+                  <pic:spPr bwMode="auto">
                     <a:xfrm>
                       <a:off x="0" y="0"/>
-                      <a:ext cx="5943600" cy="676275"/>
+                      <a:ext cx="5943600" cy="1181100"/>
                     </a:xfrm>
                     <a:prstGeom prst="rect">
                       <a:avLst/>
                     </a:prstGeom>
+                    <a:noFill/>
+                    <a:ln>
+                      <a:noFill/>
+                    </a:ln>
                   </pic:spPr>
                 </pic:pic>
               </a:graphicData>
@@ -3165,13 +3781,13 @@
       <w:r>
         <w:rPr>
           <w:noProof/>
-        </w:rPr>
-        <w:lastRenderedPageBreak/>
+          <w:lang w:val="en-US"/>
+        </w:rPr>
         <w:drawing>
-          <wp:inline distT="0" distB="0" distL="0" distR="0" wp14:anchorId="27BC870A" wp14:editId="2FEA5A5F">
-            <wp:extent cx="5943600" cy="802005"/>
+          <wp:inline distT="0" distB="0" distL="0" distR="0" wp14:anchorId="08E54A38" wp14:editId="145E8186">
+            <wp:extent cx="5943600" cy="1976755"/>
             <wp:effectExtent l="0" t="0" r="0" b="0"/>
-            <wp:docPr id="9" name="Picture 9"/>
+            <wp:docPr id="30" name="Picture 30" descr="A picture containing window, electronics, keyboard&#10;&#10;Description automatically generated"/>
             <wp:cNvGraphicFramePr>
               <a:graphicFrameLocks xmlns:a="http://schemas.openxmlformats.org/drawingml/2006/main" noChangeAspect="1"/>
             </wp:cNvGraphicFramePr>
@@ -3179,23 +3795,36 @@
               <a:graphicData uri="http://schemas.openxmlformats.org/drawingml/2006/picture">
                 <pic:pic xmlns:pic="http://schemas.openxmlformats.org/drawingml/2006/picture">
                   <pic:nvPicPr>
-                    <pic:cNvPr id="1" name=""/>
-                    <pic:cNvPicPr/>
+                    <pic:cNvPr id="30" name="Picture 30" descr="A picture containing window, electronics, keyboard&#10;&#10;Description automatically generated"/>
+                    <pic:cNvPicPr>
+                      <a:picLocks noChangeAspect="1" noChangeArrowheads="1"/>
+                    </pic:cNvPicPr>
                   </pic:nvPicPr>
                   <pic:blipFill>
-                    <a:blip r:embed="rId24"/>
+                    <a:blip r:embed="rId24" cstate="print">
+                      <a:extLst>
+                        <a:ext uri="{28A0092B-C50C-407E-A947-70E740481C1C}">
+                          <a14:useLocalDpi xmlns:a14="http://schemas.microsoft.com/office/drawing/2010/main" val="0"/>
+                        </a:ext>
+                      </a:extLst>
+                    </a:blip>
+                    <a:srcRect/>
                     <a:stretch>
                       <a:fillRect/>
                     </a:stretch>
                   </pic:blipFill>
-                  <pic:spPr>
+                  <pic:spPr bwMode="auto">
                     <a:xfrm>
                       <a:off x="0" y="0"/>
-                      <a:ext cx="5943600" cy="802005"/>
+                      <a:ext cx="5943600" cy="1976755"/>
                     </a:xfrm>
                     <a:prstGeom prst="rect">
                       <a:avLst/>
                     </a:prstGeom>
+                    <a:noFill/>
+                    <a:ln>
+                      <a:noFill/>
+                    </a:ln>
                   </pic:spPr>
                 </pic:pic>
               </a:graphicData>
@@ -3226,12 +3855,14 @@
       <w:r>
         <w:rPr>
           <w:noProof/>
-        </w:rPr>
+          <w:lang w:val="en-US"/>
+        </w:rPr>
+        <w:lastRenderedPageBreak/>
         <w:drawing>
-          <wp:inline distT="0" distB="0" distL="0" distR="0" wp14:anchorId="10163AF6" wp14:editId="5AE7F053">
-            <wp:extent cx="5943600" cy="827405"/>
+          <wp:inline distT="0" distB="0" distL="0" distR="0" wp14:anchorId="62D5CB26" wp14:editId="2F007E39">
+            <wp:extent cx="5943600" cy="1976755"/>
             <wp:effectExtent l="0" t="0" r="0" b="0"/>
-            <wp:docPr id="10" name="Picture 10"/>
+            <wp:docPr id="31" name="Picture 31" descr="A picture containing window, electronics, keyboard&#10;&#10;Description automatically generated"/>
             <wp:cNvGraphicFramePr>
               <a:graphicFrameLocks xmlns:a="http://schemas.openxmlformats.org/drawingml/2006/main" noChangeAspect="1"/>
             </wp:cNvGraphicFramePr>
@@ -3239,23 +3870,36 @@
               <a:graphicData uri="http://schemas.openxmlformats.org/drawingml/2006/picture">
                 <pic:pic xmlns:pic="http://schemas.openxmlformats.org/drawingml/2006/picture">
                   <pic:nvPicPr>
-                    <pic:cNvPr id="1" name=""/>
-                    <pic:cNvPicPr/>
+                    <pic:cNvPr id="31" name="Picture 31" descr="A picture containing window, electronics, keyboard&#10;&#10;Description automatically generated"/>
+                    <pic:cNvPicPr>
+                      <a:picLocks noChangeAspect="1" noChangeArrowheads="1"/>
+                    </pic:cNvPicPr>
                   </pic:nvPicPr>
                   <pic:blipFill>
-                    <a:blip r:embed="rId25"/>
+                    <a:blip r:embed="rId25" cstate="print">
+                      <a:extLst>
+                        <a:ext uri="{28A0092B-C50C-407E-A947-70E740481C1C}">
+                          <a14:useLocalDpi xmlns:a14="http://schemas.microsoft.com/office/drawing/2010/main" val="0"/>
+                        </a:ext>
+                      </a:extLst>
+                    </a:blip>
+                    <a:srcRect/>
                     <a:stretch>
                       <a:fillRect/>
                     </a:stretch>
                   </pic:blipFill>
-                  <pic:spPr>
+                  <pic:spPr bwMode="auto">
                     <a:xfrm>
                       <a:off x="0" y="0"/>
-                      <a:ext cx="5943600" cy="827405"/>
+                      <a:ext cx="5943600" cy="1976755"/>
                     </a:xfrm>
                     <a:prstGeom prst="rect">
                       <a:avLst/>
                     </a:prstGeom>
+                    <a:noFill/>
+                    <a:ln>
+                      <a:noFill/>
+                    </a:ln>
                   </pic:spPr>
                 </pic:pic>
               </a:graphicData>
@@ -3286,12 +3930,13 @@
       <w:r>
         <w:rPr>
           <w:noProof/>
+          <w:lang w:val="en-US"/>
         </w:rPr>
         <w:drawing>
-          <wp:inline distT="0" distB="0" distL="0" distR="0" wp14:anchorId="3D367D0D" wp14:editId="2EA72CFB">
-            <wp:extent cx="5943600" cy="937895"/>
+          <wp:inline distT="0" distB="0" distL="0" distR="0" wp14:anchorId="2B3B2891" wp14:editId="2D609DAA">
+            <wp:extent cx="5943600" cy="3564255"/>
             <wp:effectExtent l="0" t="0" r="0" b="0"/>
-            <wp:docPr id="11" name="Picture 11" descr="A picture containing chart&#10;&#10;Description automatically generated"/>
+            <wp:docPr id="32" name="Picture 32" descr="A picture containing table&#10;&#10;Description automatically generated"/>
             <wp:cNvGraphicFramePr>
               <a:graphicFrameLocks xmlns:a="http://schemas.openxmlformats.org/drawingml/2006/main" noChangeAspect="1"/>
             </wp:cNvGraphicFramePr>
@@ -3299,23 +3944,36 @@
               <a:graphicData uri="http://schemas.openxmlformats.org/drawingml/2006/picture">
                 <pic:pic xmlns:pic="http://schemas.openxmlformats.org/drawingml/2006/picture">
                   <pic:nvPicPr>
-                    <pic:cNvPr id="11" name="Picture 11" descr="A picture containing chart&#10;&#10;Description automatically generated"/>
-                    <pic:cNvPicPr/>
+                    <pic:cNvPr id="32" name="Picture 32" descr="A picture containing table&#10;&#10;Description automatically generated"/>
+                    <pic:cNvPicPr>
+                      <a:picLocks noChangeAspect="1" noChangeArrowheads="1"/>
+                    </pic:cNvPicPr>
                   </pic:nvPicPr>
                   <pic:blipFill>
-                    <a:blip r:embed="rId26"/>
+                    <a:blip r:embed="rId26" cstate="print">
+                      <a:extLst>
+                        <a:ext uri="{28A0092B-C50C-407E-A947-70E740481C1C}">
+                          <a14:useLocalDpi xmlns:a14="http://schemas.microsoft.com/office/drawing/2010/main" val="0"/>
+                        </a:ext>
+                      </a:extLst>
+                    </a:blip>
+                    <a:srcRect/>
                     <a:stretch>
                       <a:fillRect/>
                     </a:stretch>
                   </pic:blipFill>
-                  <pic:spPr>
+                  <pic:spPr bwMode="auto">
                     <a:xfrm>
                       <a:off x="0" y="0"/>
-                      <a:ext cx="5943600" cy="937895"/>
+                      <a:ext cx="5943600" cy="3564255"/>
                     </a:xfrm>
                     <a:prstGeom prst="rect">
                       <a:avLst/>
                     </a:prstGeom>
+                    <a:noFill/>
+                    <a:ln>
+                      <a:noFill/>
+                    </a:ln>
                   </pic:spPr>
                 </pic:pic>
               </a:graphicData>
@@ -3346,12 +4004,14 @@
       <w:r>
         <w:rPr>
           <w:noProof/>
-        </w:rPr>
+          <w:lang w:val="en-US"/>
+        </w:rPr>
+        <w:lastRenderedPageBreak/>
         <w:drawing>
-          <wp:inline distT="0" distB="0" distL="0" distR="0" wp14:anchorId="5CFCBF10" wp14:editId="288199A3">
-            <wp:extent cx="5943600" cy="908685"/>
-            <wp:effectExtent l="0" t="0" r="0" b="5715"/>
-            <wp:docPr id="12" name="Picture 12" descr="Chart&#10;&#10;Description automatically generated with medium confidence"/>
+          <wp:inline distT="0" distB="0" distL="0" distR="0" wp14:anchorId="754AA84D" wp14:editId="77C259AD">
+            <wp:extent cx="5943600" cy="3564255"/>
+            <wp:effectExtent l="0" t="0" r="0" b="0"/>
+            <wp:docPr id="33" name="Picture 33" descr="A picture containing keyboard&#10;&#10;Description automatically generated"/>
             <wp:cNvGraphicFramePr>
               <a:graphicFrameLocks xmlns:a="http://schemas.openxmlformats.org/drawingml/2006/main" noChangeAspect="1"/>
             </wp:cNvGraphicFramePr>
@@ -3359,23 +4019,36 @@
               <a:graphicData uri="http://schemas.openxmlformats.org/drawingml/2006/picture">
                 <pic:pic xmlns:pic="http://schemas.openxmlformats.org/drawingml/2006/picture">
                   <pic:nvPicPr>
-                    <pic:cNvPr id="12" name="Picture 12" descr="Chart&#10;&#10;Description automatically generated with medium confidence"/>
-                    <pic:cNvPicPr/>
+                    <pic:cNvPr id="33" name="Picture 33" descr="A picture containing keyboard&#10;&#10;Description automatically generated"/>
+                    <pic:cNvPicPr>
+                      <a:picLocks noChangeAspect="1" noChangeArrowheads="1"/>
+                    </pic:cNvPicPr>
                   </pic:nvPicPr>
                   <pic:blipFill>
-                    <a:blip r:embed="rId27"/>
+                    <a:blip r:embed="rId27" cstate="print">
+                      <a:extLst>
+                        <a:ext uri="{28A0092B-C50C-407E-A947-70E740481C1C}">
+                          <a14:useLocalDpi xmlns:a14="http://schemas.microsoft.com/office/drawing/2010/main" val="0"/>
+                        </a:ext>
+                      </a:extLst>
+                    </a:blip>
+                    <a:srcRect/>
                     <a:stretch>
                       <a:fillRect/>
                     </a:stretch>
                   </pic:blipFill>
-                  <pic:spPr>
+                  <pic:spPr bwMode="auto">
                     <a:xfrm>
                       <a:off x="0" y="0"/>
-                      <a:ext cx="5943600" cy="908685"/>
+                      <a:ext cx="5943600" cy="3564255"/>
                     </a:xfrm>
                     <a:prstGeom prst="rect">
                       <a:avLst/>
                     </a:prstGeom>
+                    <a:noFill/>
+                    <a:ln>
+                      <a:noFill/>
+                    </a:ln>
                   </pic:spPr>
                 </pic:pic>
               </a:graphicData>
@@ -3409,6 +4082,18 @@
         </w:rPr>
         <w:t xml:space="preserve"> </w:t>
       </w:r>
+    </w:p>
+    <w:p>
+      <w:pPr>
+        <w:pStyle w:val="ListParagraph"/>
+        <w:numPr>
+          <w:ilvl w:val="0"/>
+          <w:numId w:val="8"/>
+        </w:numPr>
+        <w:rPr>
+          <w:lang w:val="en-US"/>
+        </w:rPr>
+      </w:pPr>
       <w:r>
         <w:rPr>
           <w:lang w:val="en-US"/>
@@ -3508,6 +4193,7 @@
     </w:p>
     <w:p>
       <w:pPr>
+        <w:ind w:left="720"/>
         <w:rPr>
           <w:lang w:val="en-US"/>
         </w:rPr>
@@ -3552,22 +4238,117 @@
     </w:p>
     <w:p>
       <w:pPr>
-        <w:rPr>
-          <w:lang w:val="en-US"/>
-        </w:rPr>
-      </w:pPr>
-      <w:r>
-        <w:rPr>
+        <w:pStyle w:val="ListParagraph"/>
+        <w:numPr>
+          <w:ilvl w:val="0"/>
+          <w:numId w:val="8"/>
+        </w:numPr>
+        <w:rPr>
+          <w:lang w:val="en-US"/>
+        </w:rPr>
+      </w:pPr>
+      <w:r>
+        <w:rPr>
+          <w:lang w:val="en-US"/>
+        </w:rPr>
+        <w:t xml:space="preserve">By visually comparing the activation </w:t>
+      </w:r>
+      <w:r>
+        <w:rPr>
+          <w:lang w:val="en-US"/>
+        </w:rPr>
+        <w:t xml:space="preserve">of with &amp; without batch normalization: </w:t>
+      </w:r>
+    </w:p>
+    <w:p>
+      <w:pPr>
+        <w:pStyle w:val="ListParagraph"/>
+        <w:numPr>
+          <w:ilvl w:val="0"/>
+          <w:numId w:val="9"/>
+        </w:numPr>
+        <w:rPr>
+          <w:lang w:val="en-US"/>
+        </w:rPr>
+      </w:pPr>
+      <w:r>
+        <w:rPr>
+          <w:lang w:val="en-US"/>
+        </w:rPr>
+        <w:t xml:space="preserve">When </w:t>
+      </w:r>
+      <w:r>
+        <w:rPr>
+          <w:lang w:val="en-US"/>
+        </w:rPr>
+        <w:t>batch normalization is not in-placed, s</w:t>
+      </w:r>
+      <w:r>
+        <w:rPr>
+          <w:lang w:val="en-US"/>
+        </w:rPr>
+        <w:t>ome neurons are NOT activated</w:t>
+      </w:r>
+      <w:r>
+        <w:rPr>
+          <w:lang w:val="en-US"/>
+        </w:rPr>
+        <w:t xml:space="preserve">, </w:t>
+      </w:r>
+    </w:p>
+    <w:p>
+      <w:pPr>
+        <w:pStyle w:val="ListParagraph"/>
+        <w:numPr>
+          <w:ilvl w:val="0"/>
+          <w:numId w:val="9"/>
+        </w:numPr>
+        <w:rPr>
+          <w:lang w:val="en-US"/>
+        </w:rPr>
+      </w:pPr>
+      <w:r>
+        <w:rPr>
+          <w:lang w:val="en-US"/>
+        </w:rPr>
+        <w:t xml:space="preserve"> </w:t>
+      </w:r>
+      <w:r>
+        <w:rPr>
+          <w:lang w:val="en-US"/>
+        </w:rPr>
+        <w:t xml:space="preserve">When batch normalization is not in-placed, neurons are NOT </w:t>
+      </w:r>
+      <w:r>
+        <w:rPr>
+          <w:lang w:val="en-US"/>
+        </w:rPr>
+        <w:t xml:space="preserve">uniformly </w:t>
+      </w:r>
+      <w:r>
+        <w:rPr>
+          <w:lang w:val="en-US"/>
+        </w:rPr>
+        <w:t xml:space="preserve">activated, </w:t>
+      </w:r>
+    </w:p>
+    <w:p>
+      <w:pPr>
+        <w:pStyle w:val="ListParagraph"/>
+        <w:numPr>
+          <w:ilvl w:val="0"/>
+          <w:numId w:val="9"/>
+        </w:numPr>
+        <w:rPr>
+          <w:lang w:val="en-US"/>
+        </w:rPr>
+      </w:pPr>
+      <w:r>
+        <w:rPr>
+          <w:noProof/>
           <w:lang w:val="en-US"/>
         </w:rPr>
         <w:lastRenderedPageBreak/>
-        <w:t xml:space="preserve"> </w:t>
-      </w:r>
-      <w:r>
-        <w:rPr>
-          <w:noProof/>
-          <w:lang w:val="en-US"/>
-        </w:rPr>
         <w:drawing>
           <wp:inline distT="0" distB="0" distL="0" distR="0" wp14:anchorId="155FD4DD" wp14:editId="4543A17F">
             <wp:extent cx="5867400" cy="3055938"/>
@@ -4172,6 +4953,95 @@
     </w:lvl>
   </w:abstractNum>
   <w:abstractNum w:abstractNumId="6" w15:restartNumberingAfterBreak="0">
+    <w:nsid w:val="45034724"/>
+    <w:multiLevelType w:val="hybridMultilevel"/>
+    <w:tmpl w:val="7F0C67AA"/>
+    <w:lvl w:ilvl="0" w:tplc="0809000F">
+      <w:start w:val="1"/>
+      <w:numFmt w:val="decimal"/>
+      <w:lvlText w:val="%1."/>
+      <w:lvlJc w:val="left"/>
+      <w:pPr>
+        <w:ind w:left="720" w:hanging="360"/>
+      </w:pPr>
+      <w:rPr>
+        <w:rFonts w:hint="default"/>
+      </w:rPr>
+    </w:lvl>
+    <w:lvl w:ilvl="1" w:tplc="08090019" w:tentative="1">
+      <w:start w:val="1"/>
+      <w:numFmt w:val="lowerLetter"/>
+      <w:lvlText w:val="%2."/>
+      <w:lvlJc w:val="left"/>
+      <w:pPr>
+        <w:ind w:left="1440" w:hanging="360"/>
+      </w:pPr>
+    </w:lvl>
+    <w:lvl w:ilvl="2" w:tplc="0809001B" w:tentative="1">
+      <w:start w:val="1"/>
+      <w:numFmt w:val="lowerRoman"/>
+      <w:lvlText w:val="%3."/>
+      <w:lvlJc w:val="right"/>
+      <w:pPr>
+        <w:ind w:left="2160" w:hanging="180"/>
+      </w:pPr>
+    </w:lvl>
+    <w:lvl w:ilvl="3" w:tplc="0809000F" w:tentative="1">
+      <w:start w:val="1"/>
+      <w:numFmt w:val="decimal"/>
+      <w:lvlText w:val="%4."/>
+      <w:lvlJc w:val="left"/>
+      <w:pPr>
+        <w:ind w:left="2880" w:hanging="360"/>
+      </w:pPr>
+    </w:lvl>
+    <w:lvl w:ilvl="4" w:tplc="08090019" w:tentative="1">
+      <w:start w:val="1"/>
+      <w:numFmt w:val="lowerLetter"/>
+      <w:lvlText w:val="%5."/>
+      <w:lvlJc w:val="left"/>
+      <w:pPr>
+        <w:ind w:left="3600" w:hanging="360"/>
+      </w:pPr>
+    </w:lvl>
+    <w:lvl w:ilvl="5" w:tplc="0809001B" w:tentative="1">
+      <w:start w:val="1"/>
+      <w:numFmt w:val="lowerRoman"/>
+      <w:lvlText w:val="%6."/>
+      <w:lvlJc w:val="right"/>
+      <w:pPr>
+        <w:ind w:left="4320" w:hanging="180"/>
+      </w:pPr>
+    </w:lvl>
+    <w:lvl w:ilvl="6" w:tplc="0809000F" w:tentative="1">
+      <w:start w:val="1"/>
+      <w:numFmt w:val="decimal"/>
+      <w:lvlText w:val="%7."/>
+      <w:lvlJc w:val="left"/>
+      <w:pPr>
+        <w:ind w:left="5040" w:hanging="360"/>
+      </w:pPr>
+    </w:lvl>
+    <w:lvl w:ilvl="7" w:tplc="08090019" w:tentative="1">
+      <w:start w:val="1"/>
+      <w:numFmt w:val="lowerLetter"/>
+      <w:lvlText w:val="%8."/>
+      <w:lvlJc w:val="left"/>
+      <w:pPr>
+        <w:ind w:left="5760" w:hanging="360"/>
+      </w:pPr>
+    </w:lvl>
+    <w:lvl w:ilvl="8" w:tplc="0809001B" w:tentative="1">
+      <w:start w:val="1"/>
+      <w:numFmt w:val="lowerRoman"/>
+      <w:lvlText w:val="%9."/>
+      <w:lvlJc w:val="right"/>
+      <w:pPr>
+        <w:ind w:left="6480" w:hanging="180"/>
+      </w:pPr>
+    </w:lvl>
+  </w:abstractNum>
+  <w:abstractNum w:abstractNumId="7" w15:restartNumberingAfterBreak="0">
     <w:nsid w:val="69B80A42"/>
     <w:multiLevelType w:val="hybridMultilevel"/>
     <w:tmpl w:val="9760B810"/>
@@ -4257,6 +5127,95 @@
       <w:lvlJc w:val="right"/>
       <w:pPr>
         <w:ind w:left="6480" w:hanging="180"/>
+      </w:pPr>
+    </w:lvl>
+  </w:abstractNum>
+  <w:abstractNum w:abstractNumId="8" w15:restartNumberingAfterBreak="0">
+    <w:nsid w:val="6F4B5030"/>
+    <w:multiLevelType w:val="hybridMultilevel"/>
+    <w:tmpl w:val="E760FC3C"/>
+    <w:lvl w:ilvl="0" w:tplc="9B4C3C8A">
+      <w:start w:val="1"/>
+      <w:numFmt w:val="lowerLetter"/>
+      <w:lvlText w:val="%1)"/>
+      <w:lvlJc w:val="left"/>
+      <w:pPr>
+        <w:ind w:left="1080" w:hanging="360"/>
+      </w:pPr>
+      <w:rPr>
+        <w:rFonts w:hint="default"/>
+      </w:rPr>
+    </w:lvl>
+    <w:lvl w:ilvl="1" w:tplc="08090019" w:tentative="1">
+      <w:start w:val="1"/>
+      <w:numFmt w:val="lowerLetter"/>
+      <w:lvlText w:val="%2."/>
+      <w:lvlJc w:val="left"/>
+      <w:pPr>
+        <w:ind w:left="1800" w:hanging="360"/>
+      </w:pPr>
+    </w:lvl>
+    <w:lvl w:ilvl="2" w:tplc="0809001B" w:tentative="1">
+      <w:start w:val="1"/>
+      <w:numFmt w:val="lowerRoman"/>
+      <w:lvlText w:val="%3."/>
+      <w:lvlJc w:val="right"/>
+      <w:pPr>
+        <w:ind w:left="2520" w:hanging="180"/>
+      </w:pPr>
+    </w:lvl>
+    <w:lvl w:ilvl="3" w:tplc="0809000F" w:tentative="1">
+      <w:start w:val="1"/>
+      <w:numFmt w:val="decimal"/>
+      <w:lvlText w:val="%4."/>
+      <w:lvlJc w:val="left"/>
+      <w:pPr>
+        <w:ind w:left="3240" w:hanging="360"/>
+      </w:pPr>
+    </w:lvl>
+    <w:lvl w:ilvl="4" w:tplc="08090019" w:tentative="1">
+      <w:start w:val="1"/>
+      <w:numFmt w:val="lowerLetter"/>
+      <w:lvlText w:val="%5."/>
+      <w:lvlJc w:val="left"/>
+      <w:pPr>
+        <w:ind w:left="3960" w:hanging="360"/>
+      </w:pPr>
+    </w:lvl>
+    <w:lvl w:ilvl="5" w:tplc="0809001B" w:tentative="1">
+      <w:start w:val="1"/>
+      <w:numFmt w:val="lowerRoman"/>
+      <w:lvlText w:val="%6."/>
+      <w:lvlJc w:val="right"/>
+      <w:pPr>
+        <w:ind w:left="4680" w:hanging="180"/>
+      </w:pPr>
+    </w:lvl>
+    <w:lvl w:ilvl="6" w:tplc="0809000F" w:tentative="1">
+      <w:start w:val="1"/>
+      <w:numFmt w:val="decimal"/>
+      <w:lvlText w:val="%7."/>
+      <w:lvlJc w:val="left"/>
+      <w:pPr>
+        <w:ind w:left="5400" w:hanging="360"/>
+      </w:pPr>
+    </w:lvl>
+    <w:lvl w:ilvl="7" w:tplc="08090019" w:tentative="1">
+      <w:start w:val="1"/>
+      <w:numFmt w:val="lowerLetter"/>
+      <w:lvlText w:val="%8."/>
+      <w:lvlJc w:val="left"/>
+      <w:pPr>
+        <w:ind w:left="6120" w:hanging="360"/>
+      </w:pPr>
+    </w:lvl>
+    <w:lvl w:ilvl="8" w:tplc="0809001B" w:tentative="1">
+      <w:start w:val="1"/>
+      <w:numFmt w:val="lowerRoman"/>
+      <w:lvlText w:val="%9."/>
+      <w:lvlJc w:val="right"/>
+      <w:pPr>
+        <w:ind w:left="6840" w:hanging="180"/>
       </w:pPr>
     </w:lvl>
   </w:abstractNum>
@@ -4273,13 +5232,19 @@
     <w:abstractNumId w:val="1"/>
   </w:num>
   <w:num w:numId="5">
-    <w:abstractNumId w:val="6"/>
+    <w:abstractNumId w:val="7"/>
   </w:num>
   <w:num w:numId="6">
     <w:abstractNumId w:val="4"/>
   </w:num>
   <w:num w:numId="7">
     <w:abstractNumId w:val="5"/>
+  </w:num>
+  <w:num w:numId="8">
+    <w:abstractNumId w:val="6"/>
+  </w:num>
+  <w:num w:numId="9">
+    <w:abstractNumId w:val="8"/>
   </w:num>
 </w:numbering>
 </file>
